--- a/Book/WordFiles/BookText_Edit4_FINAL.docx
+++ b/Book/WordFiles/BookText_Edit4_FINAL.docx
@@ -849,263 +849,358 @@
     </w:p>
     <w:p>
       <w:pPr>
-        <w:pStyle w:val="MainTextParagraph"/>
-        <w:rPr>
-          <w:rStyle w:val="ParagraphText"/>
-          <w:rFonts w:ascii="Minion Pro" w:hAnsi="Minion Pro"/>
-        </w:rPr>
-      </w:pPr>
-      <w:r>
-        <w:rPr>
-          <w:rStyle w:val="ParagraphText"/>
-          <w:rFonts w:ascii="Minion Pro" w:hAnsi="Minion Pro"/>
+        <w:widowControl w:val="0"/>
+        <w:suppressAutoHyphens/>
+        <w:autoSpaceDE w:val="0"/>
+        <w:autoSpaceDN w:val="0"/>
+        <w:adjustRightInd w:val="0"/>
+        <w:spacing w:after="280" w:line="288" w:lineRule="auto"/>
+        <w:jc w:val="both"/>
+        <w:textAlignment w:val="center"/>
+        <w:rPr>
+          <w:rFonts w:ascii="MinionPro-Regular" w:hAnsi="MinionPro-Regular" w:cs="MinionPro-Regular"/>
+          <w:color w:val="000000"/>
+          <w:sz w:val="24"/>
+          <w:szCs w:val="24"/>
+        </w:rPr>
+      </w:pPr>
+      <w:bookmarkStart w:id="0" w:name="_GoBack"/>
+      <w:r>
+        <w:rPr>
+          <w:rFonts w:ascii="MinionPro-Regular" w:hAnsi="MinionPro-Regular" w:cs="MinionPro-Regular"/>
+          <w:color w:val="000000"/>
+          <w:sz w:val="24"/>
+          <w:szCs w:val="24"/>
         </w:rPr>
         <w:t xml:space="preserve">Now 18 months and hundreds of episodes later, I realize this isn’t a project about </w:t>
       </w:r>
       <w:r>
         <w:rPr>
-          <w:rStyle w:val="ParagraphText"/>
-          <w:rFonts w:ascii="Minion Pro" w:hAnsi="Minion Pro"/>
+          <w:rFonts w:ascii="MinionPro-It" w:hAnsi="MinionPro-It" w:cs="MinionPro-It"/>
           <w:i/>
+          <w:iCs/>
+          <w:color w:val="000000"/>
+          <w:sz w:val="24"/>
+          <w:szCs w:val="24"/>
         </w:rPr>
         <w:t>Law &amp; Order</w:t>
       </w:r>
       <w:r>
         <w:rPr>
-          <w:rStyle w:val="ParagraphText"/>
-          <w:rFonts w:ascii="Minion Pro" w:hAnsi="Minion Pro"/>
-        </w:rPr>
-        <w:t xml:space="preserve"> at all – the show is one of many possible vehicles for exploring </w:t>
-      </w:r>
-      <w:r>
-        <w:rPr>
-          <w:rStyle w:val="ParagraphText"/>
-          <w:rFonts w:ascii="Minion Pro" w:hAnsi="Minion Pro"/>
-        </w:rPr>
-        <w:t xml:space="preserve">our </w:t>
-      </w:r>
-      <w:r>
-        <w:rPr>
-          <w:rStyle w:val="ParagraphText"/>
-          <w:rFonts w:ascii="Minion Pro" w:hAnsi="Minion Pro"/>
-        </w:rPr>
-        <w:t>culture</w:t>
-      </w:r>
-      <w:r>
-        <w:rPr>
-          <w:rStyle w:val="ParagraphText"/>
-          <w:rFonts w:ascii="Minion Pro" w:hAnsi="Minion Pro"/>
-        </w:rPr>
-        <w:t>’s relationship to technology</w:t>
-      </w:r>
-      <w:r>
-        <w:rPr>
-          <w:rStyle w:val="ParagraphText"/>
-          <w:rFonts w:ascii="Minion Pro" w:hAnsi="Minion Pro"/>
-        </w:rPr>
-        <w:t xml:space="preserve">. </w:t>
-      </w:r>
-      <w:r>
-        <w:rPr>
-          <w:rStyle w:val="ParagraphText"/>
-          <w:rFonts w:ascii="Minion Pro" w:hAnsi="Minion Pro"/>
-        </w:rPr>
-        <w:t>Detailed accounts have been written on</w:t>
-      </w:r>
-      <w:r>
-        <w:rPr>
-          <w:rStyle w:val="ParagraphText"/>
-          <w:rFonts w:ascii="Minion Pro" w:hAnsi="Minion Pro"/>
-        </w:rPr>
-        <w:t xml:space="preserve"> mainframes and cloud computing, Facebook and online commerce, but there are no books about something as humble as</w:t>
-      </w:r>
-      <w:r>
-        <w:rPr>
-          <w:rStyle w:val="ParagraphText"/>
-          <w:rFonts w:ascii="Minion Pro" w:hAnsi="Minion Pro"/>
-        </w:rPr>
-        <w:t xml:space="preserve"> the “computer desk.” Formerly</w:t>
-      </w:r>
-      <w:r>
-        <w:rPr>
-          <w:rStyle w:val="ParagraphText"/>
-          <w:rFonts w:ascii="Minion Pro" w:hAnsi="Minion Pro"/>
-        </w:rPr>
-        <w:t xml:space="preserve"> ubiquitous</w:t>
-      </w:r>
-      <w:r>
-        <w:rPr>
-          <w:rStyle w:val="ParagraphText"/>
-          <w:rFonts w:ascii="Minion Pro" w:hAnsi="Minion Pro"/>
+          <w:rFonts w:ascii="MinionPro-Regular" w:hAnsi="MinionPro-Regular" w:cs="MinionPro-Regular"/>
+          <w:color w:val="000000"/>
+          <w:sz w:val="24"/>
+          <w:szCs w:val="24"/>
+        </w:rPr>
+        <w:t xml:space="preserve"> at all – the show is one of many possible vehicles for exploring our culture’s relationship to technology. Detail</w:t>
+      </w:r>
+      <w:r>
+        <w:rPr>
+          <w:rFonts w:ascii="MinionPro-Regular" w:hAnsi="MinionPro-Regular" w:cs="MinionPro-Regular"/>
+          <w:color w:val="000000"/>
+          <w:sz w:val="24"/>
+          <w:szCs w:val="24"/>
+        </w:rPr>
+        <w:t>ed accounts have been written of</w:t>
+      </w:r>
+      <w:r>
+        <w:rPr>
+          <w:rFonts w:ascii="MinionPro-Regular" w:hAnsi="MinionPro-Regular" w:cs="MinionPro-Regular"/>
+          <w:color w:val="000000"/>
+          <w:sz w:val="24"/>
+          <w:szCs w:val="24"/>
+        </w:rPr>
+        <w:t xml:space="preserve"> mainframes and cloud computing, </w:t>
+      </w:r>
+      <w:r>
+        <w:rPr>
+          <w:rFonts w:ascii="MinionPro-Regular" w:hAnsi="MinionPro-Regular" w:cs="MinionPro-Regular"/>
+          <w:color w:val="000000"/>
+          <w:sz w:val="24"/>
+          <w:szCs w:val="24"/>
+        </w:rPr>
+        <w:t xml:space="preserve">social media </w:t>
+      </w:r>
+      <w:r>
+        <w:rPr>
+          <w:rFonts w:ascii="MinionPro-Regular" w:hAnsi="MinionPro-Regular" w:cs="MinionPro-Regular"/>
+          <w:color w:val="000000"/>
+          <w:sz w:val="24"/>
+          <w:szCs w:val="24"/>
+        </w:rPr>
+        <w:t>and o</w:t>
+      </w:r>
+      <w:r>
+        <w:rPr>
+          <w:rFonts w:ascii="MinionPro-Regular" w:hAnsi="MinionPro-Regular" w:cs="MinionPro-Regular"/>
+          <w:color w:val="000000"/>
+          <w:sz w:val="24"/>
+          <w:szCs w:val="24"/>
+        </w:rPr>
+        <w:t>nline commerce, but there are few</w:t>
+      </w:r>
+      <w:r>
+        <w:rPr>
+          <w:rFonts w:ascii="MinionPro-Regular" w:hAnsi="MinionPro-Regular" w:cs="MinionPro-Regular"/>
+          <w:color w:val="000000"/>
+          <w:sz w:val="24"/>
+          <w:szCs w:val="24"/>
+        </w:rPr>
+        <w:t xml:space="preserve"> books </w:t>
+      </w:r>
+      <w:r>
+        <w:rPr>
+          <w:rFonts w:ascii="MinionPro-Regular" w:hAnsi="MinionPro-Regular" w:cs="MinionPro-Regular"/>
+          <w:color w:val="000000"/>
+          <w:sz w:val="24"/>
+          <w:szCs w:val="24"/>
+        </w:rPr>
+        <w:t>about the more humble aspects of technological culture. Consider the computer desk: f</w:t>
+      </w:r>
+      <w:r>
+        <w:rPr>
+          <w:rFonts w:ascii="MinionPro-Regular" w:hAnsi="MinionPro-Regular" w:cs="MinionPro-Regular"/>
+          <w:color w:val="000000"/>
+          <w:sz w:val="24"/>
+          <w:szCs w:val="24"/>
+        </w:rPr>
+        <w:t xml:space="preserve">ormerly ubiquitous, fake-wood melamine furniture with a keyboard tray and, depending on the vintage, a box of disks or a built-in CD rack, the computer desk is one of many objects mostly lost to the past that gets a rich historical document through </w:t>
+      </w:r>
+      <w:r>
+        <w:rPr>
+          <w:rFonts w:ascii="MinionPro-It" w:hAnsi="MinionPro-It" w:cs="MinionPro-It"/>
+          <w:i/>
+          <w:iCs/>
+          <w:color w:val="000000"/>
+          <w:sz w:val="24"/>
+          <w:szCs w:val="24"/>
+        </w:rPr>
+        <w:t>Law &amp; Order</w:t>
+      </w:r>
+      <w:r>
+        <w:rPr>
+          <w:rFonts w:ascii="MinionPro-Regular" w:hAnsi="MinionPro-Regular" w:cs="MinionPro-Regular"/>
+          <w:color w:val="000000"/>
+          <w:sz w:val="24"/>
+          <w:szCs w:val="24"/>
+        </w:rPr>
+        <w:t>. If we want to dig for this sort of anthropological detail, we are unlikely to find it anywhere but in the media of the period.</w:t>
+      </w:r>
+      <w:r>
+        <w:rPr>
+          <w:rFonts w:ascii="MinionPro-Regular" w:hAnsi="MinionPro-Regular" w:cs="MinionPro-Regular"/>
+          <w:color w:val="000000"/>
+          <w:sz w:val="24"/>
+          <w:szCs w:val="24"/>
+        </w:rPr>
+        <w:t xml:space="preserve"> </w:t>
+      </w:r>
+      <w:r>
+        <w:rPr>
+          <w:rFonts w:ascii="MinionPro-Regular" w:hAnsi="MinionPro-Regular" w:cs="MinionPro-Regular"/>
+          <w:color w:val="000000"/>
+          <w:sz w:val="24"/>
+          <w:szCs w:val="24"/>
+        </w:rPr>
+        <w:t>It is difficult to pin down exactly what t</w:t>
+      </w:r>
+      <w:r>
+        <w:rPr>
+          <w:rFonts w:ascii="MinionPro-Regular" w:hAnsi="MinionPro-Regular" w:cs="MinionPro-Regular"/>
+          <w:color w:val="000000"/>
+          <w:sz w:val="24"/>
+          <w:szCs w:val="24"/>
+        </w:rPr>
+        <w:t>hese and all the other images in</w:t>
+      </w:r>
+      <w:r>
+        <w:rPr>
+          <w:rFonts w:ascii="MinionPro-Regular" w:hAnsi="MinionPro-Regular" w:cs="MinionPro-Regular"/>
+          <w:color w:val="000000"/>
+          <w:sz w:val="24"/>
+          <w:szCs w:val="24"/>
+        </w:rPr>
+        <w:t xml:space="preserve"> this archive </w:t>
+      </w:r>
+      <w:r>
+        <w:rPr>
+          <w:rFonts w:ascii="MinionPro-Regular" w:hAnsi="MinionPro-Regular" w:cs="MinionPro-Regular"/>
+          <w:color w:val="000000"/>
+          <w:sz w:val="24"/>
+          <w:szCs w:val="24"/>
+        </w:rPr>
+        <w:t>might mean</w:t>
+      </w:r>
+      <w:r>
+        <w:rPr>
+          <w:rFonts w:ascii="MinionPro-Regular" w:hAnsi="MinionPro-Regular" w:cs="MinionPro-Regular"/>
+          <w:color w:val="000000"/>
+          <w:sz w:val="24"/>
+          <w:szCs w:val="24"/>
+        </w:rPr>
+        <w:t>, and that</w:t>
+      </w:r>
+      <w:r>
+        <w:rPr>
+          <w:rFonts w:ascii="MinionPro-Regular" w:hAnsi="MinionPro-Regular" w:cs="MinionPro-Regular"/>
+          <w:color w:val="000000"/>
+          <w:sz w:val="24"/>
+          <w:szCs w:val="24"/>
+        </w:rPr>
+        <w:t xml:space="preserve">’s something I find satisfying. </w:t>
+      </w:r>
+      <w:r>
+        <w:rPr>
+          <w:rFonts w:ascii="MinionPro-Regular" w:hAnsi="MinionPro-Regular" w:cs="MinionPro-Regular"/>
+          <w:color w:val="000000"/>
+          <w:sz w:val="24"/>
+          <w:szCs w:val="24"/>
+        </w:rPr>
+        <w:t>Embedded i</w:t>
+      </w:r>
+      <w:r>
+        <w:rPr>
+          <w:rFonts w:ascii="MinionPro-Regular" w:hAnsi="MinionPro-Regular" w:cs="MinionPro-Regular"/>
+          <w:color w:val="000000"/>
+          <w:sz w:val="24"/>
+          <w:szCs w:val="24"/>
+        </w:rPr>
+        <w:t>n the background of scenes</w:t>
+      </w:r>
+      <w:r>
+        <w:rPr>
+          <w:rFonts w:ascii="MinionPro-Regular" w:hAnsi="MinionPro-Regular" w:cs="MinionPro-Regular"/>
+          <w:color w:val="000000"/>
+          <w:sz w:val="24"/>
+          <w:szCs w:val="24"/>
         </w:rPr>
         <w:t>,</w:t>
       </w:r>
       <w:r>
         <w:rPr>
-          <w:rStyle w:val="ParagraphText"/>
-          <w:rFonts w:ascii="Minion Pro" w:hAnsi="Minion Pro"/>
+          <w:rFonts w:ascii="MinionPro-Regular" w:hAnsi="MinionPro-Regular" w:cs="MinionPro-Regular"/>
+          <w:color w:val="000000"/>
+          <w:sz w:val="24"/>
+          <w:szCs w:val="24"/>
         </w:rPr>
         <w:t xml:space="preserve"> </w:t>
       </w:r>
       <w:r>
         <w:rPr>
-          <w:rStyle w:val="ParagraphText"/>
-          <w:rFonts w:ascii="Minion Pro" w:hAnsi="Minion Pro"/>
-        </w:rPr>
-        <w:t xml:space="preserve">fake-wood melamine furniture </w:t>
-      </w:r>
-      <w:r>
-        <w:rPr>
-          <w:rStyle w:val="ParagraphText"/>
-          <w:rFonts w:ascii="Minion Pro" w:hAnsi="Minion Pro"/>
-        </w:rPr>
-        <w:t xml:space="preserve">with keyboard tray and, depending on </w:t>
-      </w:r>
-      <w:r>
-        <w:rPr>
-          <w:rStyle w:val="ParagraphText"/>
-          <w:rFonts w:ascii="Minion Pro" w:hAnsi="Minion Pro"/>
-        </w:rPr>
-        <w:t xml:space="preserve">the </w:t>
-      </w:r>
-      <w:r>
-        <w:rPr>
-          <w:rStyle w:val="ParagraphText"/>
-          <w:rFonts w:ascii="Minion Pro" w:hAnsi="Minion Pro"/>
-        </w:rPr>
-        <w:t xml:space="preserve">vintage, </w:t>
-      </w:r>
-      <w:r>
-        <w:rPr>
-          <w:rStyle w:val="ParagraphText"/>
-          <w:rFonts w:ascii="Minion Pro" w:hAnsi="Minion Pro"/>
-        </w:rPr>
-        <w:t xml:space="preserve">a </w:t>
-      </w:r>
-      <w:r>
-        <w:rPr>
-          <w:rStyle w:val="ParagraphText"/>
-          <w:rFonts w:ascii="Minion Pro" w:hAnsi="Minion Pro"/>
-        </w:rPr>
-        <w:t xml:space="preserve">box of </w:t>
-      </w:r>
-      <w:r>
-        <w:rPr>
-          <w:rStyle w:val="ParagraphText"/>
-          <w:rFonts w:ascii="Minion Pro" w:hAnsi="Minion Pro"/>
-        </w:rPr>
-        <w:t>disks or built-in CD rack,</w:t>
-      </w:r>
-      <w:r>
-        <w:rPr>
-          <w:rStyle w:val="ParagraphText"/>
-          <w:rFonts w:ascii="Minion Pro" w:hAnsi="Minion Pro"/>
-        </w:rPr>
-        <w:t xml:space="preserve"> is an object </w:t>
-      </w:r>
-      <w:r>
-        <w:rPr>
-          <w:rStyle w:val="ParagraphText"/>
-          <w:rFonts w:ascii="Minion Pro" w:hAnsi="Minion Pro"/>
-        </w:rPr>
-        <w:t xml:space="preserve">mostly lost to the </w:t>
-      </w:r>
-      <w:r>
-        <w:rPr>
-          <w:rStyle w:val="ParagraphText"/>
-          <w:rFonts w:ascii="Minion Pro" w:hAnsi="Minion Pro"/>
-        </w:rPr>
-        <w:t>past</w:t>
-      </w:r>
-      <w:r>
-        <w:rPr>
-          <w:rStyle w:val="ParagraphText"/>
-          <w:rFonts w:ascii="Minion Pro" w:hAnsi="Minion Pro"/>
-        </w:rPr>
-        <w:t xml:space="preserve"> y</w:t>
-      </w:r>
-      <w:r>
-        <w:rPr>
-          <w:rStyle w:val="ParagraphText"/>
-          <w:rFonts w:ascii="Minion Pro" w:hAnsi="Minion Pro"/>
-        </w:rPr>
-        <w:t xml:space="preserve">et gets a rich historical document with </w:t>
-      </w:r>
-      <w:r>
-        <w:rPr>
-          <w:rStyle w:val="ParagraphText"/>
-          <w:rFonts w:ascii="Minion Pro" w:hAnsi="Minion Pro"/>
-          <w:i/>
-        </w:rPr>
-        <w:t>Law &amp; Order</w:t>
-      </w:r>
-      <w:r>
-        <w:rPr>
-          <w:rStyle w:val="ParagraphText"/>
-          <w:rFonts w:ascii="Minion Pro" w:hAnsi="Minion Pro"/>
-        </w:rPr>
-        <w:t>. It is difficult to pin down exactly what these images show us, and that’s something I find satisfy</w:t>
-      </w:r>
-      <w:r>
-        <w:rPr>
-          <w:rStyle w:val="ParagraphText"/>
-          <w:rFonts w:ascii="Minion Pro" w:hAnsi="Minion Pro"/>
-        </w:rPr>
-        <w:t>ing. If we want to dig for these kind</w:t>
-      </w:r>
-      <w:r>
-        <w:rPr>
-          <w:rStyle w:val="ParagraphText"/>
-          <w:rFonts w:ascii="Minion Pro" w:hAnsi="Minion Pro"/>
-        </w:rPr>
-        <w:t xml:space="preserve"> of anthropological details, we are unlikely to find them anywhere but media of the perio</w:t>
-      </w:r>
-      <w:r>
-        <w:rPr>
-          <w:rStyle w:val="ParagraphText"/>
-          <w:rFonts w:ascii="Minion Pro" w:hAnsi="Minion Pro"/>
-        </w:rPr>
-        <w:t xml:space="preserve">d. In the background of scenes, or </w:t>
-      </w:r>
-      <w:r>
-        <w:rPr>
-          <w:rStyle w:val="ParagraphText"/>
-          <w:rFonts w:ascii="Minion Pro" w:hAnsi="Minion Pro"/>
-        </w:rPr>
-        <w:t>embedded in the dialog or fashion, I look forward to projects that nibble at the profound or kitschy t</w:t>
-      </w:r>
-      <w:r>
-        <w:rPr>
-          <w:rStyle w:val="ParagraphText"/>
-          <w:rFonts w:ascii="Minion Pro" w:hAnsi="Minion Pro"/>
-        </w:rPr>
-        <w:t>hat lie</w:t>
-      </w:r>
-      <w:r>
-        <w:rPr>
-          <w:rStyle w:val="ParagraphText"/>
-          <w:rFonts w:ascii="Minion Pro" w:hAnsi="Minion Pro"/>
-        </w:rPr>
-        <w:t>s</w:t>
-      </w:r>
-      <w:r>
-        <w:rPr>
-          <w:rStyle w:val="ParagraphText"/>
-          <w:rFonts w:ascii="Minion Pro" w:hAnsi="Minion Pro"/>
-        </w:rPr>
-        <w:t xml:space="preserve"> waiting to be unearthed.</w:t>
-      </w:r>
-    </w:p>
-    <w:p>
-      <w:pPr>
-        <w:pStyle w:val="MainTextParagraph"/>
-        <w:rPr>
-          <w:rStyle w:val="ParagraphText"/>
-          <w:rFonts w:ascii="Minion Pro" w:hAnsi="Minion Pro"/>
-        </w:rPr>
-      </w:pPr>
-      <w:bookmarkStart w:id="0" w:name="_GoBack"/>
-      <w:bookmarkEnd w:id="0"/>
+          <w:rFonts w:ascii="MinionPro-Regular" w:hAnsi="MinionPro-Regular" w:cs="MinionPro-Regular"/>
+          <w:color w:val="000000"/>
+          <w:sz w:val="24"/>
+          <w:szCs w:val="24"/>
+        </w:rPr>
+        <w:t>snippets of</w:t>
+      </w:r>
+      <w:r>
+        <w:rPr>
+          <w:rFonts w:ascii="MinionPro-Regular" w:hAnsi="MinionPro-Regular" w:cs="MinionPro-Regular"/>
+          <w:color w:val="000000"/>
+          <w:sz w:val="24"/>
+          <w:szCs w:val="24"/>
+        </w:rPr>
+        <w:t xml:space="preserve"> dialog</w:t>
+      </w:r>
+      <w:r>
+        <w:rPr>
+          <w:rFonts w:ascii="MinionPro-Regular" w:hAnsi="MinionPro-Regular" w:cs="MinionPro-Regular"/>
+          <w:color w:val="000000"/>
+          <w:sz w:val="24"/>
+          <w:szCs w:val="24"/>
+        </w:rPr>
+        <w:t>,</w:t>
+      </w:r>
+      <w:r>
+        <w:rPr>
+          <w:rFonts w:ascii="MinionPro-Regular" w:hAnsi="MinionPro-Regular" w:cs="MinionPro-Regular"/>
+          <w:color w:val="000000"/>
+          <w:sz w:val="24"/>
+          <w:szCs w:val="24"/>
+        </w:rPr>
+        <w:t xml:space="preserve"> or </w:t>
+      </w:r>
+      <w:r>
+        <w:rPr>
+          <w:rFonts w:ascii="MinionPro-Regular" w:hAnsi="MinionPro-Regular" w:cs="MinionPro-Regular"/>
+          <w:color w:val="000000"/>
+          <w:sz w:val="24"/>
+          <w:szCs w:val="24"/>
+        </w:rPr>
+        <w:t xml:space="preserve">fleetingly glimpsed </w:t>
+      </w:r>
+      <w:r>
+        <w:rPr>
+          <w:rFonts w:ascii="MinionPro-Regular" w:hAnsi="MinionPro-Regular" w:cs="MinionPro-Regular"/>
+          <w:color w:val="000000"/>
+          <w:sz w:val="24"/>
+          <w:szCs w:val="24"/>
+        </w:rPr>
+        <w:t xml:space="preserve">fashion, I look forward to </w:t>
+      </w:r>
+      <w:r>
+        <w:rPr>
+          <w:rFonts w:ascii="MinionPro-Regular" w:hAnsi="MinionPro-Regular" w:cs="MinionPro-Regular"/>
+          <w:color w:val="000000"/>
+          <w:sz w:val="24"/>
+          <w:szCs w:val="24"/>
+        </w:rPr>
+        <w:t xml:space="preserve">seeing more </w:t>
+      </w:r>
+      <w:r>
+        <w:rPr>
+          <w:rFonts w:ascii="MinionPro-Regular" w:hAnsi="MinionPro-Regular" w:cs="MinionPro-Regular"/>
+          <w:color w:val="000000"/>
+          <w:sz w:val="24"/>
+          <w:szCs w:val="24"/>
+        </w:rPr>
+        <w:t xml:space="preserve">projects </w:t>
+      </w:r>
+      <w:r>
+        <w:rPr>
+          <w:rFonts w:ascii="MinionPro-Regular" w:hAnsi="MinionPro-Regular" w:cs="MinionPro-Regular"/>
+          <w:color w:val="000000"/>
+          <w:sz w:val="24"/>
+          <w:szCs w:val="24"/>
+        </w:rPr>
+        <w:t>that use media</w:t>
+      </w:r>
+      <w:r>
+        <w:rPr>
+          <w:rFonts w:ascii="MinionPro-Regular" w:hAnsi="MinionPro-Regular" w:cs="MinionPro-Regular"/>
+          <w:color w:val="000000"/>
+          <w:sz w:val="24"/>
+          <w:szCs w:val="24"/>
+        </w:rPr>
+        <w:t xml:space="preserve"> to </w:t>
+      </w:r>
+      <w:r>
+        <w:rPr>
+          <w:rFonts w:ascii="MinionPro-Regular" w:hAnsi="MinionPro-Regular" w:cs="MinionPro-Regular"/>
+          <w:color w:val="000000"/>
+          <w:sz w:val="24"/>
+          <w:szCs w:val="24"/>
+        </w:rPr>
+        <w:t>nibble at the profound or kitschy that lies waiting to be unearthed.</w:t>
+      </w:r>
+    </w:p>
+    <w:bookmarkEnd w:id="0"/>
+    <w:p>
+      <w:pPr>
+        <w:widowControl w:val="0"/>
+        <w:suppressAutoHyphens/>
+        <w:autoSpaceDE w:val="0"/>
+        <w:autoSpaceDN w:val="0"/>
+        <w:adjustRightInd w:val="0"/>
+        <w:spacing w:after="280" w:line="288" w:lineRule="auto"/>
+        <w:jc w:val="both"/>
+        <w:textAlignment w:val="center"/>
+        <w:rPr>
+          <w:rStyle w:val="ParagraphText"/>
+          <w:color w:val="000000"/>
+        </w:rPr>
+      </w:pPr>
       <w:r>
         <w:rPr>
           <w:rStyle w:val="ParagraphText"/>
